--- a/Báo cáo/Bìa.docx
+++ b/Báo cáo/Bìa.docx
@@ -2,6 +2,805 @@
 <file path=word/document.xml><?xml version="1.0" encoding="utf-8"?>
 <w:document xmlns:wpc="http://schemas.microsoft.com/office/word/2010/wordprocessingCanvas" xmlns:mc="http://schemas.openxmlformats.org/markup-compatibility/2006" xmlns:o="urn:schemas-microsoft-com:office:office" xmlns:r="http://schemas.openxmlformats.org/officeDocument/2006/relationships" xmlns:m="http://schemas.openxmlformats.org/officeDocument/2006/math" xmlns:v="urn:schemas-microsoft-com:vml" xmlns:wp14="http://schemas.microsoft.com/office/word/2010/wordprocessingDrawing" xmlns:wp="http://schemas.openxmlformats.org/drawingml/2006/wordprocessingDrawing" xmlns:w10="urn:schemas-microsoft-com:office:word" xmlns:w="http://schemas.openxmlformats.org/wordprocessingml/2006/main" xmlns:w14="http://schemas.microsoft.com/office/word/2010/wordml" xmlns:wpg="http://schemas.microsoft.com/office/word/2010/wordprocessingGroup" xmlns:wpi="http://schemas.microsoft.com/office/word/2010/wordprocessingInk" xmlns:wne="http://schemas.microsoft.com/office/word/2006/wordml" xmlns:wps="http://schemas.microsoft.com/office/word/2010/wordprocessingShape" mc:Ignorable="w14 wp14">
   <w:body>
+    <w:tbl>
+      <w:tblPr>
+        <w:tblW w:w="9345" w:type="dxa"/>
+        <w:jc w:val="center"/>
+        <w:tblBorders>
+          <w:top w:val="single" w:sz="4" w:space="0" w:color="FFCC00"/>
+          <w:left w:val="single" w:sz="4" w:space="0" w:color="FFCC00"/>
+          <w:bottom w:val="single" w:sz="4" w:space="0" w:color="FFCC00"/>
+          <w:right w:val="single" w:sz="4" w:space="0" w:color="FFCC00"/>
+          <w:insideH w:val="single" w:sz="4" w:space="0" w:color="FFCC00"/>
+          <w:insideV w:val="single" w:sz="4" w:space="0" w:color="FFCC00"/>
+        </w:tblBorders>
+        <w:shd w:val="clear" w:color="auto" w:fill="1923AB"/>
+        <w:tblLayout w:type="fixed"/>
+        <w:tblLook w:val="04A0" w:firstRow="1" w:lastRow="0" w:firstColumn="1" w:lastColumn="0" w:noHBand="0" w:noVBand="1"/>
+      </w:tblPr>
+      <w:tblGrid>
+        <w:gridCol w:w="8849"/>
+        <w:gridCol w:w="496"/>
+      </w:tblGrid>
+      <w:tr>
+        <w:trPr>
+          <w:trHeight w:val="14175"/>
+          <w:jc w:val="center"/>
+        </w:trPr>
+        <w:tc>
+          <w:tcPr>
+            <w:tcW w:w="9352" w:type="dxa"/>
+            <w:gridSpan w:val="2"/>
+            <w:tcBorders>
+              <w:top w:val="single" w:sz="4" w:space="0" w:color="FFCC00"/>
+              <w:left w:val="single" w:sz="4" w:space="0" w:color="FFCC00"/>
+              <w:bottom w:val="single" w:sz="4" w:space="0" w:color="FFCC00"/>
+              <w:right w:val="single" w:sz="4" w:space="0" w:color="FFCC00"/>
+            </w:tcBorders>
+            <w:shd w:val="clear" w:color="auto" w:fill="1923AB"/>
+          </w:tcPr>
+          <w:p>
+            <w:pPr>
+              <w:pStyle w:val="Heading1"/>
+              <w:spacing w:before="60" w:after="60"/>
+              <w:jc w:val="left"/>
+              <w:rPr>
+                <w:rFonts w:asciiTheme="majorHAnsi" w:hAnsiTheme="majorHAnsi" w:cstheme="majorHAnsi"/>
+                <w:sz w:val="26"/>
+                <w:szCs w:val="26"/>
+                <w:lang w:val="vi-VN"/>
+              </w:rPr>
+            </w:pPr>
+          </w:p>
+          <w:p>
+            <w:pPr>
+              <w:pStyle w:val="Heading1"/>
+              <w:spacing w:before="60" w:after="60"/>
+              <w:rPr>
+                <w:rFonts w:asciiTheme="majorHAnsi" w:hAnsiTheme="majorHAnsi" w:cstheme="majorHAnsi"/>
+                <w:color w:val="FFCC00"/>
+                <w:sz w:val="26"/>
+                <w:szCs w:val="26"/>
+              </w:rPr>
+            </w:pPr>
+            <w:r>
+              <w:rPr>
+                <w:rFonts w:asciiTheme="majorHAnsi" w:hAnsiTheme="majorHAnsi" w:cstheme="majorHAnsi"/>
+                <w:color w:val="FFCC00"/>
+                <w:sz w:val="28"/>
+                <w:szCs w:val="28"/>
+              </w:rPr>
+              <w:t>ĐẠI HỌC QUỐC GIA TP. HỒ CHÍ MINH</w:t>
+            </w:r>
+          </w:p>
+          <w:p>
+            <w:pPr>
+              <w:spacing w:before="60" w:after="60" w:line="240" w:lineRule="auto"/>
+              <w:jc w:val="center"/>
+              <w:rPr>
+                <w:rFonts w:asciiTheme="majorHAnsi" w:hAnsiTheme="majorHAnsi" w:cstheme="majorHAnsi"/>
+                <w:b/>
+                <w:color w:val="FFCC00"/>
+                <w:sz w:val="26"/>
+                <w:szCs w:val="26"/>
+              </w:rPr>
+            </w:pPr>
+            <w:r>
+              <w:rPr>
+                <w:rFonts w:asciiTheme="majorHAnsi" w:hAnsiTheme="majorHAnsi" w:cstheme="majorHAnsi"/>
+                <w:b/>
+                <w:color w:val="FFCC00"/>
+                <w:sz w:val="32"/>
+                <w:szCs w:val="32"/>
+              </w:rPr>
+              <w:t>TRƯỜNG ĐẠI HỌC CÔNG NGHỆ THÔNG TIN</w:t>
+            </w:r>
+          </w:p>
+          <w:p>
+            <w:pPr>
+              <w:tabs>
+                <w:tab w:val="center" w:pos="4568"/>
+                <w:tab w:val="left" w:pos="6120"/>
+              </w:tabs>
+              <w:spacing w:line="240" w:lineRule="auto"/>
+              <w:jc w:val="left"/>
+              <w:rPr>
+                <w:rFonts w:asciiTheme="majorHAnsi" w:hAnsiTheme="majorHAnsi" w:cstheme="majorHAnsi"/>
+                <w:b/>
+                <w:color w:val="FFCC00"/>
+                <w:sz w:val="32"/>
+                <w:szCs w:val="32"/>
+              </w:rPr>
+            </w:pPr>
+            <w:r>
+              <w:rPr>
+                <w:rFonts w:asciiTheme="majorHAnsi" w:hAnsiTheme="majorHAnsi" w:cstheme="majorHAnsi"/>
+                <w:b/>
+                <w:color w:val="FFCC00"/>
+                <w:sz w:val="32"/>
+                <w:szCs w:val="32"/>
+              </w:rPr>
+              <w:tab/>
+              <w:t>KHOA CÔNG NGHỆ PHẦN MỀM</w:t>
+            </w:r>
+            <w:r>
+              <w:rPr>
+                <w:rFonts w:asciiTheme="majorHAnsi" w:hAnsiTheme="majorHAnsi" w:cstheme="majorHAnsi"/>
+                <w:b/>
+                <w:color w:val="FFCC00"/>
+                <w:sz w:val="32"/>
+                <w:szCs w:val="32"/>
+              </w:rPr>
+              <w:tab/>
+            </w:r>
+          </w:p>
+          <w:p>
+            <w:pPr>
+              <w:jc w:val="center"/>
+              <w:rPr>
+                <w:rFonts w:asciiTheme="majorHAnsi" w:hAnsiTheme="majorHAnsi" w:cstheme="majorHAnsi"/>
+                <w:color w:val="FFCC00"/>
+                <w:sz w:val="28"/>
+              </w:rPr>
+            </w:pPr>
+          </w:p>
+          <w:p>
+            <w:pPr>
+              <w:jc w:val="center"/>
+              <w:rPr>
+                <w:rFonts w:asciiTheme="majorHAnsi" w:hAnsiTheme="majorHAnsi" w:cstheme="majorHAnsi"/>
+                <w:b/>
+                <w:color w:val="FFCC00"/>
+                <w:sz w:val="28"/>
+              </w:rPr>
+            </w:pPr>
+          </w:p>
+          <w:p>
+            <w:pPr>
+              <w:jc w:val="center"/>
+              <w:rPr>
+                <w:rFonts w:asciiTheme="majorHAnsi" w:hAnsiTheme="majorHAnsi" w:cstheme="majorHAnsi"/>
+                <w:b/>
+                <w:color w:val="FFCC00"/>
+                <w:sz w:val="28"/>
+              </w:rPr>
+            </w:pPr>
+            <w:r>
+              <w:rPr>
+                <w:rFonts w:asciiTheme="majorHAnsi" w:hAnsiTheme="majorHAnsi" w:cstheme="majorHAnsi"/>
+                <w:b/>
+                <w:color w:val="FFCC00"/>
+                <w:sz w:val="28"/>
+              </w:rPr>
+              <w:t>PHẠM ÁNH DƯƠNG</w:t>
+            </w:r>
+          </w:p>
+          <w:p>
+            <w:pPr>
+              <w:jc w:val="center"/>
+              <w:rPr>
+                <w:rFonts w:asciiTheme="majorHAnsi" w:hAnsiTheme="majorHAnsi" w:cstheme="majorHAnsi"/>
+                <w:color w:val="FFCC00"/>
+                <w:sz w:val="28"/>
+              </w:rPr>
+            </w:pPr>
+          </w:p>
+          <w:p>
+            <w:pPr>
+              <w:jc w:val="center"/>
+              <w:rPr>
+                <w:rFonts w:asciiTheme="majorHAnsi" w:hAnsiTheme="majorHAnsi" w:cstheme="majorHAnsi"/>
+                <w:b/>
+                <w:color w:val="FFCC00"/>
+                <w:sz w:val="28"/>
+              </w:rPr>
+            </w:pPr>
+          </w:p>
+          <w:p>
+            <w:pPr>
+              <w:jc w:val="center"/>
+              <w:rPr>
+                <w:rFonts w:asciiTheme="majorHAnsi" w:hAnsiTheme="majorHAnsi" w:cstheme="majorHAnsi"/>
+                <w:b/>
+                <w:color w:val="FFCC00"/>
+                <w:sz w:val="28"/>
+              </w:rPr>
+            </w:pPr>
+          </w:p>
+          <w:p>
+            <w:pPr>
+              <w:jc w:val="center"/>
+              <w:rPr>
+                <w:rFonts w:asciiTheme="majorHAnsi" w:hAnsiTheme="majorHAnsi" w:cstheme="majorHAnsi"/>
+                <w:b/>
+                <w:color w:val="FFCC00"/>
+                <w:sz w:val="28"/>
+              </w:rPr>
+            </w:pPr>
+          </w:p>
+          <w:p>
+            <w:pPr>
+              <w:jc w:val="center"/>
+              <w:rPr>
+                <w:rFonts w:asciiTheme="majorHAnsi" w:hAnsiTheme="majorHAnsi" w:cstheme="majorHAnsi"/>
+                <w:b/>
+                <w:color w:val="FFCC00"/>
+                <w:sz w:val="32"/>
+                <w:szCs w:val="32"/>
+              </w:rPr>
+            </w:pPr>
+            <w:r>
+              <w:rPr>
+                <w:rFonts w:asciiTheme="majorHAnsi" w:hAnsiTheme="majorHAnsi" w:cstheme="majorHAnsi"/>
+                <w:b/>
+                <w:color w:val="FFCC00"/>
+                <w:sz w:val="32"/>
+                <w:szCs w:val="32"/>
+              </w:rPr>
+              <w:t>KHÓA LUẬN TỐT NGHIỆP</w:t>
+            </w:r>
+          </w:p>
+          <w:p>
+            <w:pPr>
+              <w:jc w:val="center"/>
+              <w:rPr>
+                <w:rFonts w:asciiTheme="majorHAnsi" w:hAnsiTheme="majorHAnsi" w:cstheme="majorHAnsi"/>
+                <w:b/>
+                <w:color w:val="FFCC00"/>
+                <w:sz w:val="28"/>
+              </w:rPr>
+            </w:pPr>
+          </w:p>
+          <w:p>
+            <w:pPr>
+              <w:spacing w:line="240" w:lineRule="auto"/>
+              <w:jc w:val="center"/>
+              <w:rPr>
+                <w:rFonts w:asciiTheme="majorHAnsi" w:hAnsiTheme="majorHAnsi" w:cstheme="majorHAnsi"/>
+                <w:b/>
+                <w:color w:val="FFCC00"/>
+                <w:sz w:val="42"/>
+                <w:szCs w:val="36"/>
+              </w:rPr>
+            </w:pPr>
+            <w:r>
+              <w:rPr>
+                <w:rFonts w:asciiTheme="majorHAnsi" w:hAnsiTheme="majorHAnsi" w:cstheme="majorHAnsi"/>
+                <w:b/>
+                <w:color w:val="FFCC00"/>
+                <w:sz w:val="42"/>
+                <w:szCs w:val="36"/>
+              </w:rPr>
+              <w:t xml:space="preserve">NGHIÊN CỨU MÔ HÌNH AGILE VÀ </w:t>
+            </w:r>
+          </w:p>
+          <w:p>
+            <w:pPr>
+              <w:spacing w:line="240" w:lineRule="auto"/>
+              <w:jc w:val="center"/>
+              <w:rPr>
+                <w:rFonts w:asciiTheme="majorHAnsi" w:hAnsiTheme="majorHAnsi" w:cstheme="majorHAnsi"/>
+                <w:b/>
+                <w:color w:val="FFCC00"/>
+                <w:sz w:val="42"/>
+                <w:szCs w:val="36"/>
+              </w:rPr>
+            </w:pPr>
+            <w:r>
+              <w:rPr>
+                <w:rFonts w:asciiTheme="majorHAnsi" w:hAnsiTheme="majorHAnsi" w:cstheme="majorHAnsi"/>
+                <w:b/>
+                <w:color w:val="FFCC00"/>
+                <w:sz w:val="42"/>
+                <w:szCs w:val="36"/>
+              </w:rPr>
+              <w:t>PHÁT TRIỂN CÔNG CỤ HỖ TRỢ</w:t>
+            </w:r>
+          </w:p>
+          <w:p>
+            <w:pPr>
+              <w:jc w:val="center"/>
+              <w:rPr>
+                <w:rFonts w:asciiTheme="majorHAnsi" w:hAnsiTheme="majorHAnsi" w:cstheme="majorHAnsi"/>
+                <w:color w:val="FFCC00"/>
+                <w:sz w:val="28"/>
+              </w:rPr>
+            </w:pPr>
+          </w:p>
+          <w:p>
+            <w:pPr>
+              <w:jc w:val="center"/>
+              <w:rPr>
+                <w:rFonts w:asciiTheme="majorHAnsi" w:hAnsiTheme="majorHAnsi" w:cstheme="majorHAnsi"/>
+                <w:color w:val="FFCC00"/>
+                <w:sz w:val="28"/>
+              </w:rPr>
+            </w:pPr>
+          </w:p>
+          <w:p>
+            <w:pPr>
+              <w:jc w:val="center"/>
+              <w:rPr>
+                <w:rFonts w:asciiTheme="majorHAnsi" w:hAnsiTheme="majorHAnsi" w:cstheme="majorHAnsi"/>
+                <w:color w:val="FFCC00"/>
+                <w:sz w:val="28"/>
+              </w:rPr>
+            </w:pPr>
+          </w:p>
+          <w:p>
+            <w:pPr>
+              <w:jc w:val="center"/>
+              <w:rPr>
+                <w:rFonts w:asciiTheme="majorHAnsi" w:hAnsiTheme="majorHAnsi" w:cstheme="majorHAnsi"/>
+                <w:color w:val="FFCC00"/>
+                <w:sz w:val="28"/>
+              </w:rPr>
+            </w:pPr>
+          </w:p>
+          <w:p>
+            <w:pPr>
+              <w:jc w:val="center"/>
+              <w:rPr>
+                <w:rFonts w:asciiTheme="majorHAnsi" w:hAnsiTheme="majorHAnsi" w:cstheme="majorHAnsi"/>
+                <w:b/>
+                <w:color w:val="FFCC00"/>
+                <w:sz w:val="28"/>
+              </w:rPr>
+            </w:pPr>
+            <w:r>
+              <w:rPr>
+                <w:rFonts w:asciiTheme="majorHAnsi" w:hAnsiTheme="majorHAnsi" w:cstheme="majorHAnsi"/>
+                <w:b/>
+                <w:color w:val="FFCC00"/>
+                <w:sz w:val="28"/>
+              </w:rPr>
+              <w:t>KỸ SƯ NGÀNH CÔNG NGHỆ PHẦN MỀM</w:t>
+            </w:r>
+          </w:p>
+          <w:p>
+            <w:pPr>
+              <w:jc w:val="center"/>
+              <w:rPr>
+                <w:rFonts w:asciiTheme="majorHAnsi" w:hAnsiTheme="majorHAnsi" w:cstheme="majorHAnsi"/>
+                <w:color w:val="FFCC00"/>
+                <w:sz w:val="28"/>
+              </w:rPr>
+            </w:pPr>
+          </w:p>
+          <w:p>
+            <w:pPr>
+              <w:jc w:val="center"/>
+              <w:rPr>
+                <w:rFonts w:asciiTheme="majorHAnsi" w:hAnsiTheme="majorHAnsi" w:cstheme="majorHAnsi"/>
+                <w:b/>
+                <w:color w:val="FFCC00"/>
+                <w:sz w:val="26"/>
+                <w:szCs w:val="26"/>
+              </w:rPr>
+            </w:pPr>
+          </w:p>
+          <w:p>
+            <w:pPr>
+              <w:jc w:val="center"/>
+              <w:rPr>
+                <w:rFonts w:asciiTheme="majorHAnsi" w:hAnsiTheme="majorHAnsi" w:cstheme="majorHAnsi"/>
+                <w:b/>
+                <w:color w:val="FFCC00"/>
+                <w:sz w:val="26"/>
+                <w:szCs w:val="26"/>
+              </w:rPr>
+            </w:pPr>
+          </w:p>
+          <w:p>
+            <w:pPr>
+              <w:jc w:val="center"/>
+              <w:rPr>
+                <w:rFonts w:asciiTheme="majorHAnsi" w:hAnsiTheme="majorHAnsi" w:cstheme="majorHAnsi"/>
+                <w:b/>
+                <w:color w:val="FFCC00"/>
+                <w:sz w:val="26"/>
+                <w:szCs w:val="26"/>
+              </w:rPr>
+            </w:pPr>
+          </w:p>
+          <w:p>
+            <w:pPr>
+              <w:jc w:val="center"/>
+              <w:rPr>
+                <w:rFonts w:asciiTheme="majorHAnsi" w:hAnsiTheme="majorHAnsi" w:cstheme="majorHAnsi"/>
+                <w:b/>
+                <w:color w:val="FFCC00"/>
+                <w:sz w:val="26"/>
+                <w:szCs w:val="26"/>
+              </w:rPr>
+            </w:pPr>
+          </w:p>
+          <w:p>
+            <w:pPr>
+              <w:jc w:val="center"/>
+              <w:rPr>
+                <w:rFonts w:asciiTheme="majorHAnsi" w:hAnsiTheme="majorHAnsi" w:cstheme="majorHAnsi"/>
+                <w:b/>
+                <w:color w:val="FFCC00"/>
+                <w:sz w:val="26"/>
+                <w:szCs w:val="26"/>
+              </w:rPr>
+            </w:pPr>
+          </w:p>
+          <w:p>
+            <w:pPr>
+              <w:jc w:val="center"/>
+              <w:rPr>
+                <w:rFonts w:asciiTheme="majorHAnsi" w:hAnsiTheme="majorHAnsi" w:cstheme="majorHAnsi"/>
+                <w:b/>
+                <w:sz w:val="26"/>
+                <w:szCs w:val="26"/>
+              </w:rPr>
+            </w:pPr>
+            <w:r>
+              <w:rPr>
+                <w:rFonts w:asciiTheme="majorHAnsi" w:hAnsiTheme="majorHAnsi" w:cstheme="majorHAnsi"/>
+                <w:b/>
+                <w:color w:val="FFCC00"/>
+                <w:sz w:val="26"/>
+                <w:szCs w:val="26"/>
+              </w:rPr>
+              <w:t>TP. HỒ CHÍ MINH,2014</w:t>
+            </w:r>
+          </w:p>
+        </w:tc>
+      </w:tr>
+      <w:tr>
+        <w:trPr>
+          <w:gridAfter w:val="1"/>
+          <w:wAfter w:w="496" w:type="dxa"/>
+          <w:jc w:val="center"/>
+        </w:trPr>
+        <w:tc>
+          <w:tcPr>
+            <w:tcW w:w="8856" w:type="dxa"/>
+            <w:tcBorders>
+              <w:top w:val="single" w:sz="4" w:space="0" w:color="auto"/>
+              <w:left w:val="single" w:sz="4" w:space="0" w:color="auto"/>
+              <w:bottom w:val="single" w:sz="4" w:space="0" w:color="auto"/>
+              <w:right w:val="single" w:sz="4" w:space="0" w:color="auto"/>
+            </w:tcBorders>
+            <w:shd w:val="clear" w:color="auto" w:fill="auto"/>
+          </w:tcPr>
+          <w:p>
+            <w:pPr>
+              <w:pStyle w:val="Heading1"/>
+              <w:spacing w:before="60" w:after="60"/>
+              <w:rPr>
+                <w:rFonts w:asciiTheme="majorHAnsi" w:hAnsiTheme="majorHAnsi" w:cstheme="majorHAnsi"/>
+                <w:sz w:val="28"/>
+                <w:szCs w:val="26"/>
+              </w:rPr>
+            </w:pPr>
+            <w:r>
+              <w:rPr>
+                <w:rFonts w:asciiTheme="majorHAnsi" w:hAnsiTheme="majorHAnsi" w:cstheme="majorHAnsi"/>
+                <w:sz w:val="28"/>
+                <w:szCs w:val="26"/>
+              </w:rPr>
+              <w:lastRenderedPageBreak/>
+              <w:t>ĐẠI HỌC QUỐC GIA TP. HỒ CHÍ MINH</w:t>
+            </w:r>
+          </w:p>
+          <w:p>
+            <w:pPr>
+              <w:spacing w:before="60" w:after="60" w:line="240" w:lineRule="auto"/>
+              <w:jc w:val="center"/>
+              <w:rPr>
+                <w:sz w:val="28"/>
+                <w:szCs w:val="28"/>
+              </w:rPr>
+            </w:pPr>
+            <w:r>
+              <w:rPr>
+                <w:rFonts w:asciiTheme="majorHAnsi" w:hAnsiTheme="majorHAnsi" w:cstheme="majorHAnsi"/>
+                <w:b/>
+                <w:sz w:val="32"/>
+                <w:szCs w:val="26"/>
+              </w:rPr>
+              <w:t>TRƯỜNG ĐẠI HỌC CÔNG NGHỆ THÔNG TIN</w:t>
+            </w:r>
+          </w:p>
+          <w:p>
+            <w:pPr>
+              <w:spacing w:before="60" w:after="60" w:line="240" w:lineRule="auto"/>
+              <w:jc w:val="center"/>
+              <w:rPr>
+                <w:rFonts w:asciiTheme="majorHAnsi" w:hAnsiTheme="majorHAnsi" w:cstheme="majorHAnsi"/>
+                <w:b/>
+                <w:sz w:val="36"/>
+                <w:szCs w:val="26"/>
+              </w:rPr>
+            </w:pPr>
+            <w:r>
+              <w:rPr>
+                <w:b/>
+                <w:sz w:val="32"/>
+                <w:szCs w:val="28"/>
+              </w:rPr>
+              <w:t>KHOA CÔNG NGHỆ PHẦN MỀM</w:t>
+            </w:r>
+          </w:p>
+          <w:p>
+            <w:pPr>
+              <w:jc w:val="center"/>
+              <w:rPr>
+                <w:rFonts w:asciiTheme="majorHAnsi" w:hAnsiTheme="majorHAnsi" w:cstheme="majorHAnsi"/>
+                <w:sz w:val="28"/>
+              </w:rPr>
+            </w:pPr>
+          </w:p>
+          <w:p>
+            <w:pPr>
+              <w:jc w:val="center"/>
+              <w:rPr>
+                <w:rFonts w:asciiTheme="majorHAnsi" w:hAnsiTheme="majorHAnsi" w:cstheme="majorHAnsi"/>
+                <w:sz w:val="28"/>
+              </w:rPr>
+            </w:pPr>
+          </w:p>
+          <w:p>
+            <w:pPr>
+              <w:pStyle w:val="Heading1"/>
+              <w:rPr>
+                <w:rFonts w:asciiTheme="majorHAnsi" w:hAnsiTheme="majorHAnsi" w:cstheme="majorHAnsi"/>
+              </w:rPr>
+            </w:pPr>
+            <w:r>
+              <w:rPr>
+                <w:rFonts w:asciiTheme="majorHAnsi" w:hAnsiTheme="majorHAnsi" w:cstheme="majorHAnsi"/>
+                <w:sz w:val="28"/>
+              </w:rPr>
+              <w:t>PHẠM ÁNH DƯƠNG – 09520047</w:t>
+            </w:r>
+          </w:p>
+          <w:p>
+            <w:pPr>
+              <w:jc w:val="center"/>
+              <w:rPr>
+                <w:rFonts w:asciiTheme="majorHAnsi" w:hAnsiTheme="majorHAnsi" w:cstheme="majorHAnsi"/>
+                <w:sz w:val="28"/>
+              </w:rPr>
+            </w:pPr>
+          </w:p>
+          <w:p>
+            <w:pPr>
+              <w:jc w:val="center"/>
+              <w:rPr>
+                <w:rFonts w:asciiTheme="majorHAnsi" w:hAnsiTheme="majorHAnsi" w:cstheme="majorHAnsi"/>
+                <w:sz w:val="28"/>
+              </w:rPr>
+            </w:pPr>
+          </w:p>
+          <w:p>
+            <w:pPr>
+              <w:jc w:val="center"/>
+              <w:rPr>
+                <w:rFonts w:asciiTheme="majorHAnsi" w:hAnsiTheme="majorHAnsi" w:cstheme="majorHAnsi"/>
+                <w:b/>
+                <w:sz w:val="32"/>
+              </w:rPr>
+            </w:pPr>
+            <w:r>
+              <w:rPr>
+                <w:rFonts w:asciiTheme="majorHAnsi" w:hAnsiTheme="majorHAnsi" w:cstheme="majorHAnsi"/>
+                <w:b/>
+                <w:sz w:val="32"/>
+              </w:rPr>
+              <w:t>KHÓA LUẬN TỐT NGHIỆP</w:t>
+            </w:r>
+          </w:p>
+          <w:p>
+            <w:pPr>
+              <w:pStyle w:val="Heading1"/>
+              <w:spacing w:line="240" w:lineRule="auto"/>
+              <w:rPr>
+                <w:rFonts w:asciiTheme="majorHAnsi" w:hAnsiTheme="majorHAnsi" w:cstheme="majorHAnsi"/>
+                <w:sz w:val="38"/>
+                <w:szCs w:val="36"/>
+              </w:rPr>
+            </w:pPr>
+            <w:r>
+              <w:rPr>
+                <w:rFonts w:asciiTheme="majorHAnsi" w:hAnsiTheme="majorHAnsi" w:cstheme="majorHAnsi"/>
+                <w:sz w:val="38"/>
+                <w:szCs w:val="36"/>
+              </w:rPr>
+              <w:t xml:space="preserve">NGHIÊN CỨU MÔ HÌNH AGILE VÀ </w:t>
+            </w:r>
+          </w:p>
+          <w:p>
+            <w:pPr>
+              <w:pStyle w:val="Heading1"/>
+              <w:spacing w:line="240" w:lineRule="auto"/>
+              <w:rPr>
+                <w:rFonts w:asciiTheme="majorHAnsi" w:hAnsiTheme="majorHAnsi" w:cstheme="majorHAnsi"/>
+                <w:sz w:val="38"/>
+                <w:szCs w:val="36"/>
+              </w:rPr>
+            </w:pPr>
+            <w:r>
+              <w:rPr>
+                <w:rFonts w:asciiTheme="majorHAnsi" w:hAnsiTheme="majorHAnsi" w:cstheme="majorHAnsi"/>
+                <w:sz w:val="38"/>
+                <w:szCs w:val="36"/>
+              </w:rPr>
+              <w:t>PHÁT TRIỂN CÔNG CỤ HỖ TRỢ</w:t>
+            </w:r>
+          </w:p>
+          <w:p>
+            <w:pPr>
+              <w:rPr>
+                <w:rFonts w:asciiTheme="majorHAnsi" w:hAnsiTheme="majorHAnsi" w:cstheme="majorHAnsi"/>
+                <w:sz w:val="28"/>
+              </w:rPr>
+            </w:pPr>
+          </w:p>
+          <w:p>
+            <w:pPr>
+              <w:rPr>
+                <w:rFonts w:asciiTheme="majorHAnsi" w:hAnsiTheme="majorHAnsi" w:cstheme="majorHAnsi"/>
+                <w:sz w:val="28"/>
+              </w:rPr>
+            </w:pPr>
+          </w:p>
+          <w:p>
+            <w:pPr>
+              <w:rPr>
+                <w:rFonts w:asciiTheme="majorHAnsi" w:hAnsiTheme="majorHAnsi" w:cstheme="majorHAnsi"/>
+                <w:sz w:val="28"/>
+              </w:rPr>
+            </w:pPr>
+          </w:p>
+          <w:p>
+            <w:pPr>
+              <w:jc w:val="center"/>
+              <w:rPr>
+                <w:rFonts w:asciiTheme="majorHAnsi" w:hAnsiTheme="majorHAnsi" w:cstheme="majorHAnsi"/>
+                <w:b/>
+                <w:sz w:val="28"/>
+              </w:rPr>
+            </w:pPr>
+            <w:r>
+              <w:rPr>
+                <w:rFonts w:asciiTheme="majorHAnsi" w:hAnsiTheme="majorHAnsi" w:cstheme="majorHAnsi"/>
+                <w:b/>
+                <w:sz w:val="28"/>
+              </w:rPr>
+              <w:t>KỸ SƯ NGÀNH CÔNG NGHỆ PHẦN MỀM</w:t>
+            </w:r>
+          </w:p>
+          <w:p>
+            <w:pPr>
+              <w:rPr>
+                <w:rFonts w:asciiTheme="majorHAnsi" w:hAnsiTheme="majorHAnsi" w:cstheme="majorHAnsi"/>
+                <w:sz w:val="28"/>
+              </w:rPr>
+            </w:pPr>
+          </w:p>
+          <w:p>
+            <w:pPr>
+              <w:jc w:val="center"/>
+              <w:rPr>
+                <w:rFonts w:asciiTheme="majorHAnsi" w:hAnsiTheme="majorHAnsi" w:cstheme="majorHAnsi"/>
+                <w:b/>
+                <w:sz w:val="28"/>
+              </w:rPr>
+            </w:pPr>
+          </w:p>
+          <w:p>
+            <w:pPr>
+              <w:tabs>
+                <w:tab w:val="left" w:pos="5265"/>
+              </w:tabs>
+              <w:jc w:val="center"/>
+              <w:rPr>
+                <w:rFonts w:asciiTheme="majorHAnsi" w:hAnsiTheme="majorHAnsi" w:cstheme="majorHAnsi"/>
+                <w:b/>
+                <w:sz w:val="28"/>
+              </w:rPr>
+            </w:pPr>
+            <w:r>
+              <w:rPr>
+                <w:rFonts w:asciiTheme="majorHAnsi" w:hAnsiTheme="majorHAnsi" w:cstheme="majorHAnsi"/>
+                <w:b/>
+                <w:sz w:val="28"/>
+              </w:rPr>
+              <w:t>GIẢNG VIÊN HƯỚNG DẪN</w:t>
+            </w:r>
+          </w:p>
+          <w:p>
+            <w:pPr>
+              <w:tabs>
+                <w:tab w:val="left" w:pos="5265"/>
+              </w:tabs>
+              <w:jc w:val="center"/>
+              <w:rPr>
+                <w:rFonts w:asciiTheme="majorHAnsi" w:hAnsiTheme="majorHAnsi" w:cstheme="majorHAnsi"/>
+                <w:b/>
+                <w:sz w:val="28"/>
+              </w:rPr>
+            </w:pPr>
+            <w:r>
+              <w:rPr>
+                <w:rFonts w:asciiTheme="majorHAnsi" w:hAnsiTheme="majorHAnsi" w:cstheme="majorHAnsi"/>
+                <w:b/>
+                <w:sz w:val="28"/>
+              </w:rPr>
+              <w:t>NGUYỄN THỊ THANH TRÚC</w:t>
+            </w:r>
+          </w:p>
+          <w:p>
+            <w:pPr>
+              <w:rPr>
+                <w:rFonts w:asciiTheme="majorHAnsi" w:hAnsiTheme="majorHAnsi" w:cstheme="majorHAnsi"/>
+                <w:sz w:val="28"/>
+              </w:rPr>
+            </w:pPr>
+          </w:p>
+          <w:p>
+            <w:pPr>
+              <w:rPr>
+                <w:rFonts w:asciiTheme="majorHAnsi" w:hAnsiTheme="majorHAnsi" w:cstheme="majorHAnsi"/>
+                <w:sz w:val="28"/>
+              </w:rPr>
+            </w:pPr>
+          </w:p>
+          <w:p>
+            <w:pPr>
+              <w:rPr>
+                <w:rFonts w:asciiTheme="majorHAnsi" w:hAnsiTheme="majorHAnsi" w:cstheme="majorHAnsi"/>
+                <w:sz w:val="28"/>
+              </w:rPr>
+            </w:pPr>
+          </w:p>
+          <w:p>
+            <w:pPr>
+              <w:rPr>
+                <w:rFonts w:asciiTheme="majorHAnsi" w:hAnsiTheme="majorHAnsi" w:cstheme="majorHAnsi"/>
+                <w:sz w:val="28"/>
+              </w:rPr>
+            </w:pPr>
+          </w:p>
+          <w:p>
+            <w:pPr>
+              <w:jc w:val="center"/>
+              <w:rPr>
+                <w:rFonts w:asciiTheme="majorHAnsi" w:hAnsiTheme="majorHAnsi" w:cstheme="majorHAnsi"/>
+                <w:b/>
+                <w:sz w:val="26"/>
+                <w:szCs w:val="26"/>
+              </w:rPr>
+            </w:pPr>
+          </w:p>
+          <w:p>
+            <w:pPr>
+              <w:jc w:val="center"/>
+              <w:rPr>
+                <w:rFonts w:asciiTheme="majorHAnsi" w:hAnsiTheme="majorHAnsi" w:cstheme="majorHAnsi"/>
+                <w:b/>
+                <w:sz w:val="26"/>
+                <w:szCs w:val="26"/>
+              </w:rPr>
+            </w:pPr>
+            <w:r>
+              <w:rPr>
+                <w:rFonts w:asciiTheme="majorHAnsi" w:hAnsiTheme="majorHAnsi" w:cstheme="majorHAnsi"/>
+                <w:b/>
+                <w:sz w:val="26"/>
+                <w:szCs w:val="26"/>
+              </w:rPr>
+              <w:t>TP. HỒ CHÍ MINH, 2014</w:t>
+            </w:r>
+          </w:p>
+        </w:tc>
+      </w:tr>
+    </w:tbl>
     <w:p>
       <w:bookmarkStart w:id="0" w:name="_GoBack"/>
       <w:bookmarkEnd w:id="0"/>
@@ -35,7 +834,7 @@
   </w:docDefaults>
   <w:latentStyles w:defLockedState="0" w:defUIPriority="99" w:defSemiHidden="1" w:defUnhideWhenUsed="1" w:defQFormat="0" w:count="267">
     <w:lsdException w:name="Normal" w:semiHidden="0" w:uiPriority="0" w:unhideWhenUsed="0" w:qFormat="1"/>
-    <w:lsdException w:name="heading 1" w:semiHidden="0" w:uiPriority="9" w:unhideWhenUsed="0" w:qFormat="1"/>
+    <w:lsdException w:name="heading 1" w:semiHidden="0" w:uiPriority="0" w:unhideWhenUsed="0" w:qFormat="1"/>
     <w:lsdException w:name="heading 2" w:uiPriority="9" w:qFormat="1"/>
     <w:lsdException w:name="heading 3" w:uiPriority="9" w:qFormat="1"/>
     <w:lsdException w:name="heading 4" w:uiPriority="9" w:qFormat="1"/>
@@ -175,6 +974,34 @@
   <w:style w:type="paragraph" w:default="1" w:styleId="Normal">
     <w:name w:val="Normal"/>
     <w:qFormat/>
+    <w:rsid w:val="00813AC8"/>
+    <w:pPr>
+      <w:spacing w:after="0" w:line="360" w:lineRule="auto"/>
+      <w:jc w:val="both"/>
+    </w:pPr>
+    <w:rPr>
+      <w:rFonts w:eastAsia="Times New Roman" w:cs="Times New Roman"/>
+      <w:szCs w:val="24"/>
+      <w:lang w:eastAsia="en-US"/>
+    </w:rPr>
+  </w:style>
+  <w:style w:type="paragraph" w:styleId="Heading1">
+    <w:name w:val="heading 1"/>
+    <w:basedOn w:val="Normal"/>
+    <w:next w:val="Normal"/>
+    <w:link w:val="Heading1Char"/>
+    <w:qFormat/>
+    <w:rsid w:val="00813AC8"/>
+    <w:pPr>
+      <w:keepNext/>
+      <w:spacing w:before="120" w:after="120"/>
+      <w:jc w:val="center"/>
+      <w:outlineLvl w:val="0"/>
+    </w:pPr>
+    <w:rPr>
+      <w:b/>
+      <w:sz w:val="30"/>
+    </w:rPr>
   </w:style>
   <w:style w:type="character" w:default="1" w:styleId="DefaultParagraphFont">
     <w:name w:val="Default Paragraph Font"/>
@@ -203,6 +1030,19 @@
     <w:semiHidden/>
     <w:unhideWhenUsed/>
   </w:style>
+  <w:style w:type="character" w:customStyle="1" w:styleId="Heading1Char">
+    <w:name w:val="Heading 1 Char"/>
+    <w:basedOn w:val="DefaultParagraphFont"/>
+    <w:link w:val="Heading1"/>
+    <w:rsid w:val="00813AC8"/>
+    <w:rPr>
+      <w:rFonts w:eastAsia="Times New Roman" w:cs="Times New Roman"/>
+      <w:b/>
+      <w:sz w:val="30"/>
+      <w:szCs w:val="24"/>
+      <w:lang w:eastAsia="en-US"/>
+    </w:rPr>
+  </w:style>
 </w:styles>
 </file>
 
@@ -225,7 +1065,7 @@
   </w:docDefaults>
   <w:latentStyles w:defLockedState="0" w:defUIPriority="99" w:defSemiHidden="1" w:defUnhideWhenUsed="1" w:defQFormat="0" w:count="267">
     <w:lsdException w:name="Normal" w:semiHidden="0" w:uiPriority="0" w:unhideWhenUsed="0" w:qFormat="1"/>
-    <w:lsdException w:name="heading 1" w:semiHidden="0" w:uiPriority="9" w:unhideWhenUsed="0" w:qFormat="1"/>
+    <w:lsdException w:name="heading 1" w:semiHidden="0" w:uiPriority="0" w:unhideWhenUsed="0" w:qFormat="1"/>
     <w:lsdException w:name="heading 2" w:uiPriority="9" w:qFormat="1"/>
     <w:lsdException w:name="heading 3" w:uiPriority="9" w:qFormat="1"/>
     <w:lsdException w:name="heading 4" w:uiPriority="9" w:qFormat="1"/>
@@ -365,6 +1205,34 @@
   <w:style w:type="paragraph" w:default="1" w:styleId="Normal">
     <w:name w:val="Normal"/>
     <w:qFormat/>
+    <w:rsid w:val="00813AC8"/>
+    <w:pPr>
+      <w:spacing w:after="0" w:line="360" w:lineRule="auto"/>
+      <w:jc w:val="both"/>
+    </w:pPr>
+    <w:rPr>
+      <w:rFonts w:eastAsia="Times New Roman" w:cs="Times New Roman"/>
+      <w:szCs w:val="24"/>
+      <w:lang w:eastAsia="en-US"/>
+    </w:rPr>
+  </w:style>
+  <w:style w:type="paragraph" w:styleId="Heading1">
+    <w:name w:val="heading 1"/>
+    <w:basedOn w:val="Normal"/>
+    <w:next w:val="Normal"/>
+    <w:link w:val="Heading1Char"/>
+    <w:qFormat/>
+    <w:rsid w:val="00813AC8"/>
+    <w:pPr>
+      <w:keepNext/>
+      <w:spacing w:before="120" w:after="120"/>
+      <w:jc w:val="center"/>
+      <w:outlineLvl w:val="0"/>
+    </w:pPr>
+    <w:rPr>
+      <w:b/>
+      <w:sz w:val="30"/>
+    </w:rPr>
   </w:style>
   <w:style w:type="character" w:default="1" w:styleId="DefaultParagraphFont">
     <w:name w:val="Default Paragraph Font"/>
@@ -392,6 +1260,19 @@
     <w:uiPriority w:val="99"/>
     <w:semiHidden/>
     <w:unhideWhenUsed/>
+  </w:style>
+  <w:style w:type="character" w:customStyle="1" w:styleId="Heading1Char">
+    <w:name w:val="Heading 1 Char"/>
+    <w:basedOn w:val="DefaultParagraphFont"/>
+    <w:link w:val="Heading1"/>
+    <w:rsid w:val="00813AC8"/>
+    <w:rPr>
+      <w:rFonts w:eastAsia="Times New Roman" w:cs="Times New Roman"/>
+      <w:b/>
+      <w:sz w:val="30"/>
+      <w:szCs w:val="24"/>
+      <w:lang w:eastAsia="en-US"/>
+    </w:rPr>
   </w:style>
 </w:styles>
 </file>

--- a/Báo cáo/Bìa.docx
+++ b/Báo cáo/Bìa.docx
@@ -445,7 +445,27 @@
                 <w:sz w:val="26"/>
                 <w:szCs w:val="26"/>
               </w:rPr>
-              <w:t>TP. HỒ CHÍ MINH,2014</w:t>
+              <w:t>TP. HỒ CHÍ MINH,</w:t>
+            </w:r>
+            <w:r>
+              <w:rPr>
+                <w:rFonts w:asciiTheme="majorHAnsi" w:hAnsiTheme="majorHAnsi" w:cstheme="majorHAnsi"/>
+                <w:b/>
+                <w:color w:val="FFCC00"/>
+                <w:sz w:val="26"/>
+                <w:szCs w:val="26"/>
+              </w:rPr>
+              <w:t xml:space="preserve"> </w:t>
+            </w:r>
+            <w:r>
+              <w:rPr>
+                <w:rFonts w:asciiTheme="majorHAnsi" w:hAnsiTheme="majorHAnsi" w:cstheme="majorHAnsi"/>
+                <w:b/>
+                <w:color w:val="FFCC00"/>
+                <w:sz w:val="26"/>
+                <w:szCs w:val="26"/>
+              </w:rPr>
+              <w:t>2014</w:t>
             </w:r>
           </w:p>
         </w:tc>
@@ -732,6 +752,30 @@
                 <w:b/>
                 <w:sz w:val="28"/>
               </w:rPr>
+              <w:t>ThS</w:t>
+            </w:r>
+            <w:r>
+              <w:rPr>
+                <w:rFonts w:asciiTheme="majorHAnsi" w:hAnsiTheme="majorHAnsi" w:cstheme="majorHAnsi"/>
+                <w:b/>
+                <w:sz w:val="28"/>
+              </w:rPr>
+              <w:t>.</w:t>
+            </w:r>
+            <w:r>
+              <w:rPr>
+                <w:rFonts w:asciiTheme="majorHAnsi" w:hAnsiTheme="majorHAnsi" w:cstheme="majorHAnsi"/>
+                <w:b/>
+                <w:sz w:val="28"/>
+              </w:rPr>
+              <w:t xml:space="preserve"> </w:t>
+            </w:r>
+            <w:r>
+              <w:rPr>
+                <w:rFonts w:asciiTheme="majorHAnsi" w:hAnsiTheme="majorHAnsi" w:cstheme="majorHAnsi"/>
+                <w:b/>
+                <w:sz w:val="28"/>
+              </w:rPr>
               <w:t>NGUYỄN THỊ THANH TRÚC</w:t>
             </w:r>
           </w:p>
@@ -802,8 +846,947 @@
       </w:tr>
     </w:tbl>
     <w:p>
-      <w:bookmarkStart w:id="0" w:name="_GoBack"/>
+      <w:r>
+        <w:br w:type="page"/>
+      </w:r>
+    </w:p>
+    <w:p>
+      <w:pPr>
+        <w:pStyle w:val="Heading1"/>
+        <w:rPr>
+          <w:rFonts w:asciiTheme="majorHAnsi" w:hAnsiTheme="majorHAnsi" w:cstheme="majorHAnsi"/>
+        </w:rPr>
+      </w:pPr>
+      <w:bookmarkStart w:id="0" w:name="_Ref288720758"/>
+      <w:r>
+        <w:rPr>
+          <w:rFonts w:asciiTheme="majorHAnsi" w:hAnsiTheme="majorHAnsi" w:cstheme="majorHAnsi"/>
+        </w:rPr>
+        <w:lastRenderedPageBreak/>
+        <w:t>[</w:t>
+      </w:r>
+      <w:r>
+        <w:rPr>
+          <w:rFonts w:asciiTheme="majorHAnsi" w:hAnsiTheme="majorHAnsi" w:cstheme="majorHAnsi"/>
+        </w:rPr>
+        <w:t>MẪU GÁY BÌA KHÓA LUẬN IN NHŨ</w:t>
+      </w:r>
       <w:bookmarkEnd w:id="0"/>
+      <w:r>
+        <w:rPr>
+          <w:rFonts w:asciiTheme="majorHAnsi" w:hAnsiTheme="majorHAnsi" w:cstheme="majorHAnsi"/>
+        </w:rPr>
+        <w:t>]</w:t>
+      </w:r>
+    </w:p>
+    <w:tbl>
+      <w:tblPr>
+        <w:tblpPr w:leftFromText="180" w:rightFromText="180" w:vertAnchor="page" w:horzAnchor="margin" w:tblpY="1805"/>
+        <w:tblW w:w="0" w:type="auto"/>
+        <w:tblBorders>
+          <w:top w:val="single" w:sz="4" w:space="0" w:color="auto"/>
+          <w:left w:val="single" w:sz="4" w:space="0" w:color="auto"/>
+          <w:bottom w:val="single" w:sz="4" w:space="0" w:color="auto"/>
+          <w:right w:val="single" w:sz="4" w:space="0" w:color="auto"/>
+          <w:insideH w:val="single" w:sz="4" w:space="0" w:color="auto"/>
+          <w:insideV w:val="single" w:sz="4" w:space="0" w:color="auto"/>
+        </w:tblBorders>
+        <w:shd w:val="clear" w:color="auto" w:fill="1923AB"/>
+        <w:tblLook w:val="01E0" w:firstRow="1" w:lastRow="1" w:firstColumn="1" w:lastColumn="1" w:noHBand="0" w:noVBand="0"/>
+      </w:tblPr>
+      <w:tblGrid>
+        <w:gridCol w:w="918"/>
+      </w:tblGrid>
+      <w:tr>
+        <w:trPr>
+          <w:cantSplit/>
+          <w:trHeight w:val="14030"/>
+        </w:trPr>
+        <w:tc>
+          <w:tcPr>
+            <w:tcW w:w="918" w:type="dxa"/>
+            <w:shd w:val="clear" w:color="auto" w:fill="1923AB"/>
+            <w:textDirection w:val="tbRl"/>
+            <w:vAlign w:val="center"/>
+          </w:tcPr>
+          <w:p>
+            <w:pPr>
+              <w:ind w:left="113" w:right="113"/>
+              <w:rPr>
+                <w:rFonts w:asciiTheme="majorHAnsi" w:hAnsiTheme="majorHAnsi" w:cstheme="majorHAnsi"/>
+                <w:color w:val="FFCC00"/>
+              </w:rPr>
+            </w:pPr>
+            <w:r>
+              <w:rPr>
+                <w:rFonts w:asciiTheme="majorHAnsi" w:hAnsiTheme="majorHAnsi" w:cstheme="majorHAnsi"/>
+                <w:b/>
+                <w:color w:val="FFCC00"/>
+              </w:rPr>
+              <w:t xml:space="preserve">CÔNG NGHỆ PHẦN MỀM     </w:t>
+            </w:r>
+            <w:r>
+              <w:rPr>
+                <w:rFonts w:asciiTheme="majorHAnsi" w:hAnsiTheme="majorHAnsi" w:cstheme="majorHAnsi"/>
+                <w:b/>
+                <w:color w:val="FFCC00"/>
+                <w:sz w:val="26"/>
+              </w:rPr>
+              <w:t>NGHIÊN CỨU MÔ HÌNH AGILE VÀ PHÁT TRIỂN CÔNG CỤ HỖ TRỢ</w:t>
+            </w:r>
+            <w:r>
+              <w:rPr>
+                <w:rFonts w:asciiTheme="majorHAnsi" w:hAnsiTheme="majorHAnsi" w:cstheme="majorHAnsi"/>
+                <w:b/>
+                <w:sz w:val="26"/>
+              </w:rPr>
+              <w:tab/>
+            </w:r>
+            <w:r>
+              <w:rPr>
+                <w:rFonts w:asciiTheme="majorHAnsi" w:hAnsiTheme="majorHAnsi" w:cstheme="majorHAnsi"/>
+                <w:b/>
+                <w:color w:val="FFCC00"/>
+                <w:sz w:val="26"/>
+              </w:rPr>
+              <w:t>2014</w:t>
+            </w:r>
+          </w:p>
+        </w:tc>
+      </w:tr>
+    </w:tbl>
+    <w:p>
+      <w:pPr>
+        <w:pStyle w:val="BodyTextIndent"/>
+        <w:ind w:firstLine="0"/>
+        <w:jc w:val="center"/>
+        <w:rPr>
+          <w:rFonts w:asciiTheme="majorHAnsi" w:hAnsiTheme="majorHAnsi" w:cstheme="majorHAnsi"/>
+          <w:b/>
+          <w:bCs/>
+          <w:sz w:val="28"/>
+        </w:rPr>
+      </w:pPr>
+      <w:r>
+        <w:rPr>
+          <w:rFonts w:asciiTheme="majorHAnsi" w:hAnsiTheme="majorHAnsi" w:cstheme="majorHAnsi"/>
+          <w:noProof/>
+          <w:sz w:val="28"/>
+          <w:lang w:eastAsia="zh-CN"/>
+        </w:rPr>
+        <mc:AlternateContent>
+          <mc:Choice Requires="wps">
+            <w:drawing>
+              <wp:anchor distT="0" distB="0" distL="114300" distR="114300" simplePos="0" relativeHeight="251659264" behindDoc="0" locked="0" layoutInCell="1" allowOverlap="1">
+                <wp:simplePos x="0" y="0"/>
+                <wp:positionH relativeFrom="column">
+                  <wp:posOffset>1305560</wp:posOffset>
+                </wp:positionH>
+                <wp:positionV relativeFrom="paragraph">
+                  <wp:posOffset>2752725</wp:posOffset>
+                </wp:positionV>
+                <wp:extent cx="3543300" cy="571500"/>
+                <wp:effectExtent l="923925" t="7620" r="9525" b="1021080"/>
+                <wp:wrapTight wrapText="bothSides">
+                  <wp:wrapPolygon edited="0">
+                    <wp:start x="-116" y="-360"/>
+                    <wp:lineTo x="-174" y="21240"/>
+                    <wp:lineTo x="697" y="22680"/>
+                    <wp:lineTo x="3135" y="22680"/>
+                    <wp:lineTo x="-5458" y="58680"/>
+                    <wp:lineTo x="-5168" y="58680"/>
+                    <wp:lineTo x="-5110" y="58680"/>
+                    <wp:lineTo x="8652" y="22680"/>
+                    <wp:lineTo x="21658" y="21600"/>
+                    <wp:lineTo x="21658" y="-360"/>
+                    <wp:lineTo x="-116" y="-360"/>
+                  </wp:wrapPolygon>
+                </wp:wrapTight>
+                <wp:docPr id="4" name="Rectangular Callout 4"/>
+                <wp:cNvGraphicFramePr>
+                  <a:graphicFrameLocks xmlns:a="http://schemas.openxmlformats.org/drawingml/2006/main"/>
+                </wp:cNvGraphicFramePr>
+                <a:graphic xmlns:a="http://schemas.openxmlformats.org/drawingml/2006/main">
+                  <a:graphicData uri="http://schemas.microsoft.com/office/word/2010/wordprocessingShape">
+                    <wps:wsp>
+                      <wps:cNvSpPr>
+                        <a:spLocks noChangeArrowheads="1"/>
+                      </wps:cNvSpPr>
+                      <wps:spPr bwMode="auto">
+                        <a:xfrm>
+                          <a:off x="0" y="0"/>
+                          <a:ext cx="3543300" cy="571500"/>
+                        </a:xfrm>
+                        <a:prstGeom prst="wedgeRectCallout">
+                          <a:avLst>
+                            <a:gd name="adj1" fmla="val -74625"/>
+                            <a:gd name="adj2" fmla="val 223111"/>
+                          </a:avLst>
+                        </a:prstGeom>
+                        <a:solidFill>
+                          <a:srgbClr val="FFFF99"/>
+                        </a:solidFill>
+                        <a:ln w="9525">
+                          <a:solidFill>
+                            <a:srgbClr val="000000"/>
+                          </a:solidFill>
+                          <a:miter lim="800000"/>
+                          <a:headEnd/>
+                          <a:tailEnd/>
+                        </a:ln>
+                      </wps:spPr>
+                      <wps:txbx>
+                        <w:txbxContent>
+                          <w:p>
+                            <w:r>
+                              <w:t>Lưu ý: Nếu tên khóa luận quá dài thì SV liên lạc với GVHD để xin tên ngắn (viết tắt 1 số từ) của khóa luận</w:t>
+                            </w:r>
+                          </w:p>
+                        </w:txbxContent>
+                      </wps:txbx>
+                      <wps:bodyPr rot="0" vert="horz" wrap="square" lIns="91440" tIns="45720" rIns="91440" bIns="45720" anchor="t" anchorCtr="0" upright="1">
+                        <a:noAutofit/>
+                      </wps:bodyPr>
+                    </wps:wsp>
+                  </a:graphicData>
+                </a:graphic>
+                <wp14:sizeRelH relativeFrom="page">
+                  <wp14:pctWidth>0</wp14:pctWidth>
+                </wp14:sizeRelH>
+                <wp14:sizeRelV relativeFrom="page">
+                  <wp14:pctHeight>0</wp14:pctHeight>
+                </wp14:sizeRelV>
+              </wp:anchor>
+            </w:drawing>
+          </mc:Choice>
+          <mc:Fallback>
+            <w:pict>
+              <v:shapetype id="_x0000_t61" coordsize="21600,21600" o:spt="61" adj="1350,25920" path="m,l0@8@12@24,0@9,,21600@6,21600@15@27@7,21600,21600,21600,21600@9@18@30,21600@8,21600,0@7,0@21@33@6,xe">
+                <v:stroke joinstyle="miter"/>
+                <v:formulas>
+                  <v:f eqn="sum 10800 0 #0"/>
+                  <v:f eqn="sum 10800 0 #1"/>
+                  <v:f eqn="sum #0 0 #1"/>
+                  <v:f eqn="sum @0 @1 0"/>
+                  <v:f eqn="sum 21600 0 #0"/>
+                  <v:f eqn="sum 21600 0 #1"/>
+                  <v:f eqn="if @0 3600 12600"/>
+                  <v:f eqn="if @0 9000 18000"/>
+                  <v:f eqn="if @1 3600 12600"/>
+                  <v:f eqn="if @1 9000 18000"/>
+                  <v:f eqn="if @2 0 #0"/>
+                  <v:f eqn="if @3 @10 0"/>
+                  <v:f eqn="if #0 0 @11"/>
+                  <v:f eqn="if @2 @6 #0"/>
+                  <v:f eqn="if @3 @6 @13"/>
+                  <v:f eqn="if @5 @6 @14"/>
+                  <v:f eqn="if @2 #0 21600"/>
+                  <v:f eqn="if @3 21600 @16"/>
+                  <v:f eqn="if @4 21600 @17"/>
+                  <v:f eqn="if @2 #0 @6"/>
+                  <v:f eqn="if @3 @19 @6"/>
+                  <v:f eqn="if #1 @6 @20"/>
+                  <v:f eqn="if @2 @8 #1"/>
+                  <v:f eqn="if @3 @22 @8"/>
+                  <v:f eqn="if #0 @8 @23"/>
+                  <v:f eqn="if @2 21600 #1"/>
+                  <v:f eqn="if @3 21600 @25"/>
+                  <v:f eqn="if @5 21600 @26"/>
+                  <v:f eqn="if @2 #1 @8"/>
+                  <v:f eqn="if @3 @8 @28"/>
+                  <v:f eqn="if @4 @8 @29"/>
+                  <v:f eqn="if @2 #1 0"/>
+                  <v:f eqn="if @3 @31 0"/>
+                  <v:f eqn="if #1 0 @32"/>
+                  <v:f eqn="val #0"/>
+                  <v:f eqn="val #1"/>
+                </v:formulas>
+                <v:path o:connecttype="custom" o:connectlocs="10800,0;0,10800;10800,21600;21600,10800;@34,@35"/>
+                <v:handles>
+                  <v:h position="#0,#1"/>
+                </v:handles>
+              </v:shapetype>
+              <v:shape id="Rectangular Callout 4" o:spid="_x0000_s1026" type="#_x0000_t61" style="position:absolute;left:0;text-align:left;margin-left:102.8pt;margin-top:216.75pt;width:279pt;height:45pt;z-index:251659264;visibility:visible;mso-wrap-style:square;mso-width-percent:0;mso-height-percent:0;mso-wrap-distance-left:9pt;mso-wrap-distance-top:0;mso-wrap-distance-right:9pt;mso-wrap-distance-bottom:0;mso-position-horizontal:absolute;mso-position-horizontal-relative:text;mso-position-vertical:absolute;mso-position-vertical-relative:text;mso-width-percent:0;mso-height-percent:0;mso-width-relative:page;mso-height-relative:page;v-text-anchor:top" o:gfxdata="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" adj="-5319,58992" fillcolor="#ff9">
+                <v:textbox>
+                  <w:txbxContent>
+                    <w:p>
+                      <w:r>
+                        <w:t>Lưu ý: Nếu tên khóa luận quá dài thì SV liên lạc với GVHD để xin tên ngắn (viết tắt 1 số từ) của khóa luận</w:t>
+                      </w:r>
+                    </w:p>
+                  </w:txbxContent>
+                </v:textbox>
+                <w10:wrap type="tight"/>
+              </v:shape>
+            </w:pict>
+          </mc:Fallback>
+        </mc:AlternateContent>
+      </w:r>
+      <w:r>
+        <w:rPr>
+          <w:rFonts w:asciiTheme="majorHAnsi" w:hAnsiTheme="majorHAnsi" w:cstheme="majorHAnsi"/>
+          <w:sz w:val="28"/>
+        </w:rPr>
+        <w:br w:type="page"/>
+      </w:r>
+    </w:p>
+    <w:p>
+      <w:pPr>
+        <w:pStyle w:val="Heading1"/>
+        <w:rPr>
+          <w:rFonts w:asciiTheme="majorHAnsi" w:hAnsiTheme="majorHAnsi" w:cstheme="majorHAnsi"/>
+        </w:rPr>
+      </w:pPr>
+      <w:bookmarkStart w:id="1" w:name="_Ref288720821"/>
+      <w:r>
+        <w:rPr>
+          <w:rFonts w:asciiTheme="majorHAnsi" w:hAnsiTheme="majorHAnsi" w:cstheme="majorHAnsi"/>
+        </w:rPr>
+        <w:lastRenderedPageBreak/>
+        <w:t>[</w:t>
+      </w:r>
+      <w:r>
+        <w:rPr>
+          <w:rFonts w:asciiTheme="majorHAnsi" w:hAnsiTheme="majorHAnsi" w:cstheme="majorHAnsi"/>
+        </w:rPr>
+        <w:t>MẪU BÌA CD</w:t>
+      </w:r>
+      <w:bookmarkEnd w:id="1"/>
+      <w:r>
+        <w:rPr>
+          <w:rFonts w:asciiTheme="majorHAnsi" w:hAnsiTheme="majorHAnsi" w:cstheme="majorHAnsi"/>
+        </w:rPr>
+        <w:t>]</w:t>
+      </w:r>
+    </w:p>
+    <w:p>
+      <w:pPr>
+        <w:jc w:val="center"/>
+        <w:rPr>
+          <w:rFonts w:asciiTheme="majorHAnsi" w:hAnsiTheme="majorHAnsi" w:cstheme="majorHAnsi"/>
+          <w:b/>
+          <w:bCs/>
+          <w:sz w:val="28"/>
+        </w:rPr>
+      </w:pPr>
+    </w:p>
+    <w:p>
+      <w:pPr>
+        <w:jc w:val="center"/>
+        <w:rPr>
+          <w:rFonts w:asciiTheme="majorHAnsi" w:hAnsiTheme="majorHAnsi" w:cstheme="majorHAnsi"/>
+          <w:b/>
+          <w:bCs/>
+          <w:sz w:val="28"/>
+        </w:rPr>
+      </w:pPr>
+      <w:r>
+        <w:rPr>
+          <w:rFonts w:asciiTheme="majorHAnsi" w:hAnsiTheme="majorHAnsi" w:cstheme="majorHAnsi"/>
+          <w:b/>
+          <w:bCs/>
+          <w:noProof/>
+          <w:sz w:val="28"/>
+          <w:lang w:eastAsia="zh-CN"/>
+        </w:rPr>
+        <mc:AlternateContent>
+          <mc:Choice Requires="wpc">
+            <w:drawing>
+              <wp:inline distT="0" distB="0" distL="0" distR="0">
+                <wp:extent cx="5486400" cy="4572000"/>
+                <wp:effectExtent l="0" t="0" r="1905" b="3175"/>
+                <wp:docPr id="3" name="Canvas 3"/>
+                <wp:cNvGraphicFramePr>
+                  <a:graphicFrameLocks xmlns:a="http://schemas.openxmlformats.org/drawingml/2006/main" noChangeAspect="1"/>
+                </wp:cNvGraphicFramePr>
+                <a:graphic xmlns:a="http://schemas.openxmlformats.org/drawingml/2006/main">
+                  <a:graphicData uri="http://schemas.microsoft.com/office/word/2010/wordprocessingCanvas">
+                    <wpc:wpc>
+                      <wpc:bg>
+                        <a:noFill/>
+                      </wpc:bg>
+                      <wpc:whole/>
+                      <wps:wsp>
+                        <wps:cNvPr id="1" name="Oval 4"/>
+                        <wps:cNvSpPr>
+                          <a:spLocks noChangeArrowheads="1"/>
+                        </wps:cNvSpPr>
+                        <wps:spPr bwMode="auto">
+                          <a:xfrm>
+                            <a:off x="800100" y="228677"/>
+                            <a:ext cx="4229100" cy="4114647"/>
+                          </a:xfrm>
+                          <a:prstGeom prst="ellipse">
+                            <a:avLst/>
+                          </a:prstGeom>
+                          <a:solidFill>
+                            <a:srgbClr val="FFFFFF"/>
+                          </a:solidFill>
+                          <a:ln w="9525">
+                            <a:solidFill>
+                              <a:srgbClr val="000000"/>
+                            </a:solidFill>
+                            <a:round/>
+                            <a:headEnd/>
+                            <a:tailEnd/>
+                          </a:ln>
+                        </wps:spPr>
+                        <wps:bodyPr rot="0" vert="horz" wrap="square" lIns="91440" tIns="45720" rIns="91440" bIns="45720" anchor="t" anchorCtr="0" upright="1">
+                          <a:noAutofit/>
+                        </wps:bodyPr>
+                      </wps:wsp>
+                      <wps:wsp>
+                        <wps:cNvPr id="2" name="Rectangle 5"/>
+                        <wps:cNvSpPr>
+                          <a:spLocks noChangeArrowheads="1"/>
+                        </wps:cNvSpPr>
+                        <wps:spPr bwMode="auto">
+                          <a:xfrm>
+                            <a:off x="1315974" y="571692"/>
+                            <a:ext cx="3124200" cy="3428616"/>
+                          </a:xfrm>
+                          <a:prstGeom prst="rect">
+                            <a:avLst/>
+                          </a:prstGeom>
+                          <a:noFill/>
+                          <a:ln>
+                            <a:noFill/>
+                          </a:ln>
+                          <a:extLst>
+                            <a:ext uri="{909E8E84-426E-40DD-AFC4-6F175D3DCCD1}">
+                              <a14:hiddenFill xmlns:a14="http://schemas.microsoft.com/office/drawing/2010/main">
+                                <a:solidFill>
+                                  <a:srgbClr val="FFFFFF"/>
+                                </a:solidFill>
+                              </a14:hiddenFill>
+                            </a:ext>
+                            <a:ext uri="{91240B29-F687-4F45-9708-019B960494DF}">
+                              <a14:hiddenLine xmlns:a14="http://schemas.microsoft.com/office/drawing/2010/main" w="9525">
+                                <a:solidFill>
+                                  <a:srgbClr val="000000"/>
+                                </a:solidFill>
+                                <a:miter lim="800000"/>
+                                <a:headEnd/>
+                                <a:tailEnd/>
+                              </a14:hiddenLine>
+                            </a:ext>
+                          </a:extLst>
+                        </wps:spPr>
+                        <wps:txbx>
+                          <w:txbxContent>
+                            <w:p>
+                              <w:pPr>
+                                <w:jc w:val="center"/>
+                              </w:pPr>
+                              <w:r>
+                                <w:t>ĐẠI HỌC QUỐC GIA TP. HCM</w:t>
+                              </w:r>
+                            </w:p>
+                            <w:p>
+                              <w:pPr>
+                                <w:jc w:val="center"/>
+                                <w:rPr>
+                                  <w:b/>
+                                </w:rPr>
+                              </w:pPr>
+                              <w:r>
+                                <w:rPr>
+                                  <w:b/>
+                                </w:rPr>
+                                <w:t>TRƯỜNG ĐẠI HỌC</w:t>
+                              </w:r>
+                            </w:p>
+                            <w:p>
+                              <w:pPr>
+                                <w:jc w:val="center"/>
+                              </w:pPr>
+                              <w:r>
+                                <w:rPr>
+                                  <w:b/>
+                                </w:rPr>
+                                <w:t>CÔNG NGHỆ THÔNG TIN</w:t>
+                              </w:r>
+                            </w:p>
+                            <w:p>
+                              <w:pPr>
+                                <w:jc w:val="center"/>
+                              </w:pPr>
+                              <w:r>
+                                <w:t>2014</w:t>
+                              </w:r>
+                            </w:p>
+                            <w:p>
+                              <w:pPr>
+                                <w:jc w:val="center"/>
+                              </w:pPr>
+                            </w:p>
+                            <w:p>
+                              <w:pPr>
+                                <w:jc w:val="center"/>
+                              </w:pPr>
+                            </w:p>
+                            <w:p>
+                              <w:pPr>
+                                <w:jc w:val="center"/>
+                              </w:pPr>
+                            </w:p>
+                            <w:p>
+                              <w:pPr>
+                                <w:jc w:val="center"/>
+                              </w:pPr>
+                            </w:p>
+                            <w:p>
+                              <w:pPr>
+                                <w:jc w:val="center"/>
+                                <w:rPr>
+                                  <w:b/>
+                                </w:rPr>
+                              </w:pPr>
+                              <w:r>
+                                <w:rPr>
+                                  <w:b/>
+                                </w:rPr>
+                                <w:t>NGHIÊN CỨU MÔ HÌNH AGILE VÀ PHÁT TRIỂN CÔNG CỤ HỖ TRỢ</w:t>
+                              </w:r>
+                            </w:p>
+                            <w:p>
+                              <w:pPr>
+                                <w:spacing w:line="240" w:lineRule="auto"/>
+                                <w:jc w:val="center"/>
+                              </w:pPr>
+                              <w:r>
+                                <w:t xml:space="preserve">Phạm Ánh Dương </w:t>
+                              </w:r>
+                              <w:r>
+                                <w:t xml:space="preserve">– </w:t>
+                              </w:r>
+                              <w:r>
+                                <w:t>09520047</w:t>
+                              </w:r>
+                            </w:p>
+                            <w:p>
+                              <w:pPr>
+                                <w:spacing w:line="240" w:lineRule="auto"/>
+                                <w:jc w:val="center"/>
+                                <w:rPr>
+                                  <w:b/>
+                                </w:rPr>
+                              </w:pPr>
+                              <w:r>
+                                <w:rPr>
+                                  <w:b/>
+                                </w:rPr>
+                                <w:t>Giảng viên hướng dẫn:</w:t>
+                              </w:r>
+                            </w:p>
+                            <w:p>
+                              <w:pPr>
+                                <w:spacing w:line="240" w:lineRule="auto"/>
+                                <w:jc w:val="center"/>
+                              </w:pPr>
+                              <w:r>
+                                <w:t>T</w:t>
+                              </w:r>
+                              <w:r>
+                                <w:t>hS. Nguyễn Thị Thanh Trúc</w:t>
+                              </w:r>
+                              <w:bookmarkStart w:id="2" w:name="_GoBack"/>
+                              <w:bookmarkEnd w:id="2"/>
+                            </w:p>
+                            <w:p>
+                              <w:pPr>
+                                <w:jc w:val="center"/>
+                              </w:pPr>
+                            </w:p>
+                            <w:p>
+                              <w:pPr>
+                                <w:jc w:val="center"/>
+                              </w:pPr>
+                            </w:p>
+                            <w:p>
+                              <w:pPr>
+                                <w:jc w:val="center"/>
+                              </w:pPr>
+                            </w:p>
+                            <w:p>
+                              <w:pPr>
+                                <w:jc w:val="center"/>
+                              </w:pPr>
+                            </w:p>
+                            <w:p>
+                              <w:pPr>
+                                <w:jc w:val="center"/>
+                              </w:pPr>
+                            </w:p>
+                            <w:p>
+                              <w:pPr>
+                                <w:jc w:val="center"/>
+                              </w:pPr>
+                            </w:p>
+                            <w:p>
+                              <w:pPr>
+                                <w:jc w:val="center"/>
+                                <w:rPr>
+                                  <w:b/>
+                                </w:rPr>
+                              </w:pPr>
+                            </w:p>
+                            <w:p>
+                              <w:pPr>
+                                <w:jc w:val="center"/>
+                                <w:rPr>
+                                  <w:b/>
+                                </w:rPr>
+                              </w:pPr>
+                              <w:r>
+                                <w:rPr>
+                                  <w:b/>
+                                </w:rPr>
+                                <w:t>Sinh viên</w:t>
+                              </w:r>
+                              <w:r>
+                                <w:rPr>
+                                  <w:b/>
+                                </w:rPr>
+                                <w:t>:</w:t>
+                              </w:r>
+                            </w:p>
+                            <w:p>
+                              <w:pPr>
+                                <w:jc w:val="center"/>
+                              </w:pPr>
+                              <w:r>
+                                <w:t>Tên sinh viên 1– MSSV</w:t>
+                              </w:r>
+                            </w:p>
+                            <w:p>
+                              <w:pPr>
+                                <w:jc w:val="center"/>
+                              </w:pPr>
+                              <w:r>
+                                <w:t>Tên sinh viên 2– MSSV</w:t>
+                              </w:r>
+                            </w:p>
+                            <w:p>
+                              <w:pPr>
+                                <w:jc w:val="center"/>
+                                <w:rPr>
+                                  <w:b/>
+                                </w:rPr>
+                              </w:pPr>
+                              <w:r>
+                                <w:rPr>
+                                  <w:b/>
+                                </w:rPr>
+                                <w:t>Giảng viên hướng dẫn</w:t>
+                              </w:r>
+                              <w:r>
+                                <w:rPr>
+                                  <w:b/>
+                                </w:rPr>
+                                <w:t>:</w:t>
+                              </w:r>
+                            </w:p>
+                            <w:p>
+                              <w:pPr>
+                                <w:jc w:val="center"/>
+                              </w:pPr>
+                              <w:r>
+                                <w:t>Tên giảng viên HD</w:t>
+                              </w:r>
+                            </w:p>
+                            <w:p>
+                              <w:pPr>
+                                <w:jc w:val="center"/>
+                              </w:pPr>
+                            </w:p>
+                            <w:p>
+                              <w:pPr>
+                                <w:jc w:val="center"/>
+                              </w:pPr>
+                            </w:p>
+                          </w:txbxContent>
+                        </wps:txbx>
+                        <wps:bodyPr rot="0" vert="horz" wrap="square" lIns="91440" tIns="45720" rIns="91440" bIns="45720" anchor="t" anchorCtr="0" upright="1">
+                          <a:noAutofit/>
+                        </wps:bodyPr>
+                      </wps:wsp>
+                    </wpc:wpc>
+                  </a:graphicData>
+                </a:graphic>
+              </wp:inline>
+            </w:drawing>
+          </mc:Choice>
+          <mc:Fallback>
+            <w:pict>
+              <v:group id="Canvas 3" o:spid="_x0000_s1027" editas="canvas" style="width:6in;height:5in;mso-position-horizontal-relative:char;mso-position-vertical-relative:line" coordsize="54864,45720" o:gfxdata="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">
+                <v:shapetype id="_x0000_t75" coordsize="21600,21600" o:spt="75" o:preferrelative="t" path="m@4@5l@4@11@9@11@9@5xe" filled="f" stroked="f">
+                  <v:stroke joinstyle="miter"/>
+                  <v:formulas>
+                    <v:f eqn="if lineDrawn pixelLineWidth 0"/>
+                    <v:f eqn="sum @0 1 0"/>
+                    <v:f eqn="sum 0 0 @1"/>
+                    <v:f eqn="prod @2 1 2"/>
+                    <v:f eqn="prod @3 21600 pixelWidth"/>
+                    <v:f eqn="prod @3 21600 pixelHeight"/>
+                    <v:f eqn="sum @0 0 1"/>
+                    <v:f eqn="prod @6 1 2"/>
+                    <v:f eqn="prod @7 21600 pixelWidth"/>
+                    <v:f eqn="sum @8 21600 0"/>
+                    <v:f eqn="prod @7 21600 pixelHeight"/>
+                    <v:f eqn="sum @10 21600 0"/>
+                  </v:formulas>
+                  <v:path o:extrusionok="f" gradientshapeok="t" o:connecttype="rect"/>
+                  <o:lock v:ext="edit" aspectratio="t"/>
+                </v:shapetype>
+                <v:shape id="_x0000_s1028" type="#_x0000_t75" style="position:absolute;width:54864;height:45720;visibility:visible;mso-wrap-style:square">
+                  <v:fill o:detectmouseclick="t"/>
+                  <v:path o:connecttype="none"/>
+                </v:shape>
+                <v:oval id="Oval 4" o:spid="_x0000_s1029" style="position:absolute;left:8001;top:2286;width:42291;height:41147;visibility:visible;mso-wrap-style:square;v-text-anchor:top" o:gfxdata="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"/>
+                <v:rect id="Rectangle 5" o:spid="_x0000_s1030" style="position:absolute;left:13159;top:5716;width:31242;height:34287;visibility:visible;mso-wrap-style:square;v-text-anchor:top" o:gfxdata="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" filled="f" stroked="f">
+                  <v:textbox>
+                    <w:txbxContent>
+                      <w:p>
+                        <w:pPr>
+                          <w:jc w:val="center"/>
+                        </w:pPr>
+                        <w:r>
+                          <w:t>ĐẠI HỌC QUỐC GIA TP. HCM</w:t>
+                        </w:r>
+                      </w:p>
+                      <w:p>
+                        <w:pPr>
+                          <w:jc w:val="center"/>
+                          <w:rPr>
+                            <w:b/>
+                          </w:rPr>
+                        </w:pPr>
+                        <w:r>
+                          <w:rPr>
+                            <w:b/>
+                          </w:rPr>
+                          <w:t>TRƯỜNG ĐẠI HỌC</w:t>
+                        </w:r>
+                      </w:p>
+                      <w:p>
+                        <w:pPr>
+                          <w:jc w:val="center"/>
+                        </w:pPr>
+                        <w:r>
+                          <w:rPr>
+                            <w:b/>
+                          </w:rPr>
+                          <w:t>CÔNG NGHỆ THÔNG TIN</w:t>
+                        </w:r>
+                      </w:p>
+                      <w:p>
+                        <w:pPr>
+                          <w:jc w:val="center"/>
+                        </w:pPr>
+                        <w:r>
+                          <w:t>2014</w:t>
+                        </w:r>
+                      </w:p>
+                      <w:p>
+                        <w:pPr>
+                          <w:jc w:val="center"/>
+                        </w:pPr>
+                      </w:p>
+                      <w:p>
+                        <w:pPr>
+                          <w:jc w:val="center"/>
+                        </w:pPr>
+                      </w:p>
+                      <w:p>
+                        <w:pPr>
+                          <w:jc w:val="center"/>
+                        </w:pPr>
+                      </w:p>
+                      <w:p>
+                        <w:pPr>
+                          <w:jc w:val="center"/>
+                        </w:pPr>
+                      </w:p>
+                      <w:p>
+                        <w:pPr>
+                          <w:jc w:val="center"/>
+                          <w:rPr>
+                            <w:b/>
+                          </w:rPr>
+                        </w:pPr>
+                        <w:r>
+                          <w:rPr>
+                            <w:b/>
+                          </w:rPr>
+                          <w:t>NGHIÊN CỨU MÔ HÌNH AGILE VÀ PHÁT TRIỂN CÔNG CỤ HỖ TRỢ</w:t>
+                        </w:r>
+                      </w:p>
+                      <w:p>
+                        <w:pPr>
+                          <w:spacing w:line="240" w:lineRule="auto"/>
+                          <w:jc w:val="center"/>
+                        </w:pPr>
+                        <w:r>
+                          <w:t xml:space="preserve">Phạm Ánh Dương </w:t>
+                        </w:r>
+                        <w:r>
+                          <w:t xml:space="preserve">– </w:t>
+                        </w:r>
+                        <w:r>
+                          <w:t>09520047</w:t>
+                        </w:r>
+                      </w:p>
+                      <w:p>
+                        <w:pPr>
+                          <w:spacing w:line="240" w:lineRule="auto"/>
+                          <w:jc w:val="center"/>
+                          <w:rPr>
+                            <w:b/>
+                          </w:rPr>
+                        </w:pPr>
+                        <w:r>
+                          <w:rPr>
+                            <w:b/>
+                          </w:rPr>
+                          <w:t>Giảng viên hướng dẫn:</w:t>
+                        </w:r>
+                      </w:p>
+                      <w:p>
+                        <w:pPr>
+                          <w:spacing w:line="240" w:lineRule="auto"/>
+                          <w:jc w:val="center"/>
+                        </w:pPr>
+                        <w:r>
+                          <w:t>T</w:t>
+                        </w:r>
+                        <w:r>
+                          <w:t>hS. Nguyễn Thị Thanh Trúc</w:t>
+                        </w:r>
+                        <w:bookmarkStart w:id="3" w:name="_GoBack"/>
+                        <w:bookmarkEnd w:id="3"/>
+                      </w:p>
+                      <w:p>
+                        <w:pPr>
+                          <w:jc w:val="center"/>
+                        </w:pPr>
+                      </w:p>
+                      <w:p>
+                        <w:pPr>
+                          <w:jc w:val="center"/>
+                        </w:pPr>
+                      </w:p>
+                      <w:p>
+                        <w:pPr>
+                          <w:jc w:val="center"/>
+                        </w:pPr>
+                      </w:p>
+                      <w:p>
+                        <w:pPr>
+                          <w:jc w:val="center"/>
+                        </w:pPr>
+                      </w:p>
+                      <w:p>
+                        <w:pPr>
+                          <w:jc w:val="center"/>
+                        </w:pPr>
+                      </w:p>
+                      <w:p>
+                        <w:pPr>
+                          <w:jc w:val="center"/>
+                        </w:pPr>
+                      </w:p>
+                      <w:p>
+                        <w:pPr>
+                          <w:jc w:val="center"/>
+                          <w:rPr>
+                            <w:b/>
+                          </w:rPr>
+                        </w:pPr>
+                      </w:p>
+                      <w:p>
+                        <w:pPr>
+                          <w:jc w:val="center"/>
+                          <w:rPr>
+                            <w:b/>
+                          </w:rPr>
+                        </w:pPr>
+                        <w:r>
+                          <w:rPr>
+                            <w:b/>
+                          </w:rPr>
+                          <w:t>Sinh viên</w:t>
+                        </w:r>
+                        <w:r>
+                          <w:rPr>
+                            <w:b/>
+                          </w:rPr>
+                          <w:t>:</w:t>
+                        </w:r>
+                      </w:p>
+                      <w:p>
+                        <w:pPr>
+                          <w:jc w:val="center"/>
+                        </w:pPr>
+                        <w:r>
+                          <w:t>Tên sinh viên 1– MSSV</w:t>
+                        </w:r>
+                      </w:p>
+                      <w:p>
+                        <w:pPr>
+                          <w:jc w:val="center"/>
+                        </w:pPr>
+                        <w:r>
+                          <w:t>Tên sinh viên 2– MSSV</w:t>
+                        </w:r>
+                      </w:p>
+                      <w:p>
+                        <w:pPr>
+                          <w:jc w:val="center"/>
+                          <w:rPr>
+                            <w:b/>
+                          </w:rPr>
+                        </w:pPr>
+                        <w:r>
+                          <w:rPr>
+                            <w:b/>
+                          </w:rPr>
+                          <w:t>Giảng viên hướng dẫn</w:t>
+                        </w:r>
+                        <w:r>
+                          <w:rPr>
+                            <w:b/>
+                          </w:rPr>
+                          <w:t>:</w:t>
+                        </w:r>
+                      </w:p>
+                      <w:p>
+                        <w:pPr>
+                          <w:jc w:val="center"/>
+                        </w:pPr>
+                        <w:r>
+                          <w:t>Tên giảng viên HD</w:t>
+                        </w:r>
+                      </w:p>
+                      <w:p>
+                        <w:pPr>
+                          <w:jc w:val="center"/>
+                        </w:pPr>
+                      </w:p>
+                      <w:p>
+                        <w:pPr>
+                          <w:jc w:val="center"/>
+                        </w:pPr>
+                      </w:p>
+                    </w:txbxContent>
+                  </v:textbox>
+                </v:rect>
+                <w10:anchorlock/>
+              </v:group>
+            </w:pict>
+          </mc:Fallback>
+        </mc:AlternateContent>
+      </w:r>
     </w:p>
     <w:sectPr>
       <w:pgSz w:w="11907" w:h="16839" w:code="9"/>
@@ -855,6 +1838,7 @@
     <w:lsdException w:name="caption" w:uiPriority="35" w:qFormat="1"/>
     <w:lsdException w:name="Title" w:semiHidden="0" w:uiPriority="10" w:unhideWhenUsed="0" w:qFormat="1"/>
     <w:lsdException w:name="Default Paragraph Font" w:uiPriority="1"/>
+    <w:lsdException w:name="Body Text Indent" w:uiPriority="0"/>
     <w:lsdException w:name="Subtitle" w:semiHidden="0" w:uiPriority="11" w:unhideWhenUsed="0" w:qFormat="1"/>
     <w:lsdException w:name="Strong" w:semiHidden="0" w:uiPriority="22" w:unhideWhenUsed="0" w:qFormat="1"/>
     <w:lsdException w:name="Emphasis" w:semiHidden="0" w:uiPriority="20" w:unhideWhenUsed="0" w:qFormat="1"/>
@@ -1043,6 +2027,27 @@
       <w:lang w:eastAsia="en-US"/>
     </w:rPr>
   </w:style>
+  <w:style w:type="paragraph" w:styleId="BodyTextIndent">
+    <w:name w:val="Body Text Indent"/>
+    <w:basedOn w:val="Normal"/>
+    <w:link w:val="BodyTextIndentChar"/>
+    <w:rsid w:val="00A157EB"/>
+    <w:pPr>
+      <w:spacing w:line="240" w:lineRule="auto"/>
+      <w:ind w:firstLine="720"/>
+    </w:pPr>
+  </w:style>
+  <w:style w:type="character" w:customStyle="1" w:styleId="BodyTextIndentChar">
+    <w:name w:val="Body Text Indent Char"/>
+    <w:basedOn w:val="DefaultParagraphFont"/>
+    <w:link w:val="BodyTextIndent"/>
+    <w:rsid w:val="00A157EB"/>
+    <w:rPr>
+      <w:rFonts w:eastAsia="Times New Roman" w:cs="Times New Roman"/>
+      <w:szCs w:val="24"/>
+      <w:lang w:eastAsia="en-US"/>
+    </w:rPr>
+  </w:style>
 </w:styles>
 </file>
 
@@ -1086,6 +2091,7 @@
     <w:lsdException w:name="caption" w:uiPriority="35" w:qFormat="1"/>
     <w:lsdException w:name="Title" w:semiHidden="0" w:uiPriority="10" w:unhideWhenUsed="0" w:qFormat="1"/>
     <w:lsdException w:name="Default Paragraph Font" w:uiPriority="1"/>
+    <w:lsdException w:name="Body Text Indent" w:uiPriority="0"/>
     <w:lsdException w:name="Subtitle" w:semiHidden="0" w:uiPriority="11" w:unhideWhenUsed="0" w:qFormat="1"/>
     <w:lsdException w:name="Strong" w:semiHidden="0" w:uiPriority="22" w:unhideWhenUsed="0" w:qFormat="1"/>
     <w:lsdException w:name="Emphasis" w:semiHidden="0" w:uiPriority="20" w:unhideWhenUsed="0" w:qFormat="1"/>
@@ -1270,6 +2276,27 @@
       <w:rFonts w:eastAsia="Times New Roman" w:cs="Times New Roman"/>
       <w:b/>
       <w:sz w:val="30"/>
+      <w:szCs w:val="24"/>
+      <w:lang w:eastAsia="en-US"/>
+    </w:rPr>
+  </w:style>
+  <w:style w:type="paragraph" w:styleId="BodyTextIndent">
+    <w:name w:val="Body Text Indent"/>
+    <w:basedOn w:val="Normal"/>
+    <w:link w:val="BodyTextIndentChar"/>
+    <w:rsid w:val="00A157EB"/>
+    <w:pPr>
+      <w:spacing w:line="240" w:lineRule="auto"/>
+      <w:ind w:firstLine="720"/>
+    </w:pPr>
+  </w:style>
+  <w:style w:type="character" w:customStyle="1" w:styleId="BodyTextIndentChar">
+    <w:name w:val="Body Text Indent Char"/>
+    <w:basedOn w:val="DefaultParagraphFont"/>
+    <w:link w:val="BodyTextIndent"/>
+    <w:rsid w:val="00A157EB"/>
+    <w:rPr>
+      <w:rFonts w:eastAsia="Times New Roman" w:cs="Times New Roman"/>
       <w:szCs w:val="24"/>
       <w:lang w:eastAsia="en-US"/>
     </w:rPr>
